--- a/static/merge/report.docx
+++ b/static/merge/report.docx
@@ -4955,7 +4955,6 @@
       </w:pPr>
       <w:r>
         <w:t>Planning &amp; Organising</w:t>
-        <w:br/>
       </w:r>
     </w:p>
     <w:p>
@@ -4966,7 +4965,7 @@
         <w:rPr>
           <w:b/>
         </w:rPr>
-        <w:t>Meeting</w:t>
+        <w:t>m</w:t>
         <w:br/>
       </w:r>
       <w:r>
@@ -5024,7 +5023,7 @@
         <w:rPr>
           <w:b/>
         </w:rPr>
-        <w:t>Oral Presentation</w:t>
+        <w:t>o</w:t>
         <w:br/>
       </w:r>
       <w:r>
@@ -5126,7 +5125,7 @@
         <w:pStyle w:val="Heading1"/>
       </w:pPr>
       <w:r>
-        <w:t>Leadership</w:t>
+        <w:t>Management Control</w:t>
         <w:br/>
       </w:r>
     </w:p>
@@ -5138,7 +5137,7 @@
         <w:rPr>
           <w:b/>
         </w:rPr>
-        <w:t>Meeting</w:t>
+        <w:t>m</w:t>
         <w:br/>
       </w:r>
       <w:r>
@@ -5170,7 +5169,7 @@
         <w:rPr>
           <w:b/>
         </w:rPr>
-        <w:t>Oral Presentation</w:t>
+        <w:t>o</w:t>
         <w:br/>
       </w:r>
       <w:r>
@@ -5237,7 +5236,7 @@
         <w:pStyle w:val="Heading1"/>
       </w:pPr>
       <w:r>
-        <w:t>Strategic Perspective</w:t>
+        <w:t>Leadership</w:t>
         <w:br/>
       </w:r>
     </w:p>
@@ -5249,7 +5248,7 @@
         <w:rPr>
           <w:b/>
         </w:rPr>
-        <w:t>Meeting</w:t>
+        <w:t>m</w:t>
         <w:br/>
       </w:r>
       <w:r>
@@ -5314,7 +5313,7 @@
         <w:rPr>
           <w:b/>
         </w:rPr>
-        <w:t>Oral Presentation</w:t>
+        <w:t>o</w:t>
         <w:br/>
       </w:r>
       <w:r>
@@ -5405,7 +5404,7 @@
         <w:rPr>
           <w:b/>
         </w:rPr>
-        <w:t>Meeting</w:t>
+        <w:t>m</w:t>
         <w:br/>
       </w:r>
       <w:r>
@@ -5460,7 +5459,7 @@
         <w:rPr>
           <w:b/>
         </w:rPr>
-        <w:t>Oral Presentation</w:t>
+        <w:t>o</w:t>
         <w:br/>
       </w:r>
       <w:r>
@@ -5494,75 +5493,6 @@
         <w:t xml:space="preserve">You responded in an appropriate manner when recommendations are challenged by the assessor. For all the questions raised following your recommendation, you clearly outlined your opinion around the issue and politely guided the assessor through your train of thought. </w:t>
         <w:br/>
         <w:tab/>
-      </w:r>
-    </w:p>
-    <w:p>
-      <w:r>
-        <w:br w:type="page"/>
-      </w:r>
-    </w:p>
-    <w:p>
-      <w:pPr>
-        <w:pStyle w:val="Heading1"/>
-      </w:pPr>
-      <w:r>
-        <w:t>Commercial Awareness</w:t>
-      </w:r>
-    </w:p>
-    <w:p>
-      <w:r>
-        <w:br/>
-      </w:r>
-      <w:r>
-        <w:rPr>
-          <w:b/>
-        </w:rPr>
-        <w:t>Oral Presentation</w:t>
-        <w:br/>
-      </w:r>
-      <w:r>
-        <w:t>+</w:t>
-        <w:tab/>
-        <w:t xml:space="preserve">You assessed commercial risk when making key business decisions: </w:t>
-        <w:br/>
-        <w:t xml:space="preserve">“What are we taking on as an organisation? We have to ensure our finance team looks at it and ensure that we do not take on unnecessary liabilities.” </w:t>
-        <w:br/>
-        <w:br/>
-        <w:t xml:space="preserve">“In India, we require a very aggressive strategy to develop the market. In terms of the product, we will tap into Zeta’s expertise. This will allow for quick penetration into the market.” </w:t>
-        <w:br/>
-        <w:br/>
-        <w:t>“The market is more discerning looking at quality, CSR and effect on environment. There is very aggressive growth in China. The contracting framework is tough….”</w:t>
-        <w:br/>
-        <w:br/>
-        <w:t>+</w:t>
-        <w:tab/>
-        <w:t xml:space="preserve">You promoted opportunities for growing and diversifying the business: </w:t>
-        <w:br/>
-        <w:t>“My recommendation is we go to Mumbai. In Mumbai the market is established and there is a significant growth potential.”</w:t>
-        <w:br/>
-        <w:br/>
-        <w:t>“The purchase and renovation is within budget.”</w:t>
-        <w:br/>
-        <w:br/>
-        <w:t xml:space="preserve">“As we develop this market we need to aid in recruitment and training....”  </w:t>
-        <w:br/>
-        <w:br/>
-        <w:t>+</w:t>
-        <w:tab/>
-        <w:t>You considered the impact of competition and how the organisation has done in particular geographical areas:</w:t>
-        <w:br/>
-        <w:t>“Some of our competitors have looked at it but not explored deeply as with Shanghai…”</w:t>
-        <w:br/>
-        <w:br/>
-        <w:t xml:space="preserve">“Who are we? What do we want to achieve? What is happening in the industry? What is happening with our competition?” </w:t>
-        <w:br/>
-        <w:br/>
-        <w:t xml:space="preserve">“Competition has not made a decision to move yet. We see in China that the competition is already on the ground…” </w:t>
-        <w:br/>
-        <w:br/>
-        <w:t>+</w:t>
-        <w:tab/>
-        <w:t>The commercial viability of each decision you made was considered in the presentation.</w:t>
       </w:r>
     </w:p>
     <w:p>

--- a/static/merge/report.docx
+++ b/static/merge/report.docx
@@ -1571,6 +1571,8 @@
         </w:rPr>
       </w:pPr>
     </w:p>
+    <w:bookmarkStart w:id="2" w:name="_Toc460338925"/>
+    <w:bookmarkStart w:id="3" w:name="_Toc461630865"/>
     <w:p>
       <w:pPr>
         <w:spacing w:line="276" w:lineRule="auto"/>
@@ -1581,8 +1583,6 @@
           <w:szCs w:val="22"/>
         </w:rPr>
       </w:pPr>
-      <w:bookmarkStart w:id="2" w:name="_Toc460338925"/>
-      <w:bookmarkStart w:id="3" w:name="_Toc461630865"/>
       <w:r>
         <w:rPr>
           <w:rFonts w:ascii="Trebuchet MS" w:hAnsi="Trebuchet MS" w:cs="Arial"/>
@@ -2994,1117 +2994,18 @@
     </w:p>
     <w:p>
       <w:pPr>
-        <w:spacing w:after="240" w:line="276" w:lineRule="auto"/>
+        <w:spacing w:after="160" w:line="276" w:lineRule="auto"/>
         <w:jc w:val="both"/>
         <w:rPr>
           <w:rFonts w:ascii="Trebuchet MS" w:hAnsi="Trebuchet MS"/>
           <w:b/>
-          <w:color w:val="000000" w:themeColor="text1"/>
-          <w:sz w:val="22"/>
-          <w:szCs w:val="22"/>
-        </w:rPr>
-      </w:pPr>
-      <w:r>
-        <w:rPr>
-          <w:rFonts w:ascii="Trebuchet MS" w:hAnsi="Trebuchet MS"/>
-          <w:b/>
-          <w:color w:val="000000" w:themeColor="text1"/>
-          <w:sz w:val="22"/>
-          <w:szCs w:val="22"/>
-        </w:rPr>
-        <w:t>Meeting Simulation</w:t>
-      </w:r>
-    </w:p>
-    <w:p>
-      <w:pPr>
-        <w:autoSpaceDE w:val="0"/>
-        <w:autoSpaceDN w:val="0"/>
-        <w:adjustRightInd w:val="0"/>
-        <w:rPr>
-          <w:rFonts w:ascii="Trebuchet MS" w:hAnsi="Trebuchet MS"/>
-          <w:color w:val="000000" w:themeColor="text1"/>
+          <w:bCs/>
           <w:sz w:val="22"/>
           <w:szCs w:val="22"/>
         </w:rPr>
       </w:pPr>
       <w:bookmarkStart w:id="6" w:name="_GoBack"/>
       <w:bookmarkEnd w:id="6"/>
-    </w:p>
-    <w:p>
-      <w:pPr>
-        <w:spacing w:after="240" w:line="276" w:lineRule="auto"/>
-        <w:jc w:val="both"/>
-        <w:rPr>
-          <w:rFonts w:ascii="Trebuchet MS" w:hAnsi="Trebuchet MS"/>
-          <w:color w:val="000000" w:themeColor="text1"/>
-          <w:sz w:val="22"/>
-          <w:szCs w:val="22"/>
-          <w:lang w:val="en-US"/>
-        </w:rPr>
-      </w:pPr>
-      <w:r>
-        <w:rPr>
-          <w:rFonts w:ascii="Trebuchet MS" w:hAnsi="Trebuchet MS"/>
-          <w:vanish/>
-          <w:color w:val="000000" w:themeColor="text1"/>
-          <w:sz w:val="22"/>
-          <w:szCs w:val="22"/>
-        </w:rPr>
-        <w:t>The Participant assumes the role of Business Development Manager for Conquest Executive Concierge Services.  This is a relatively new company and the Participant</w:t>
-      </w:r>
-      <w:r>
-        <w:rPr>
-          <w:rFonts w:ascii="Trebuchet MS" w:hAnsi="Trebuchet MS" w:cs="Arial"/>
-          <w:vanish/>
-          <w:color w:val="000000" w:themeColor="text1"/>
-          <w:sz w:val="22"/>
-          <w:szCs w:val="22"/>
-        </w:rPr>
-        <w:t>’’</w:t>
-      </w:r>
-      <w:r>
-        <w:rPr>
-          <w:rFonts w:ascii="Trebuchet MS" w:hAnsi="Trebuchet MS"/>
-          <w:vanish/>
-          <w:color w:val="000000" w:themeColor="text1"/>
-          <w:sz w:val="22"/>
-          <w:szCs w:val="22"/>
-        </w:rPr>
-        <w:t>s role is to establish and cultivate relationships with clients.  Conquest</w:t>
-      </w:r>
-      <w:r>
-        <w:rPr>
-          <w:rFonts w:ascii="Trebuchet MS" w:hAnsi="Trebuchet MS" w:cs="Helvetica"/>
-          <w:vanish/>
-          <w:color w:val="000000" w:themeColor="text1"/>
-          <w:sz w:val="22"/>
-          <w:szCs w:val="22"/>
-        </w:rPr>
-        <w:t>’</w:t>
-      </w:r>
-      <w:r>
-        <w:rPr>
-          <w:rFonts w:ascii="Trebuchet MS" w:hAnsi="Trebuchet MS"/>
-          <w:vanish/>
-          <w:color w:val="000000" w:themeColor="text1"/>
-          <w:sz w:val="22"/>
-          <w:szCs w:val="22"/>
-        </w:rPr>
-        <w:t>s services were recently trialled by a global marketing company, Market-Global.</w:t>
-      </w:r>
-      <w:r>
-        <w:rPr>
-          <w:rFonts w:ascii="Trebuchet MS" w:hAnsi="Trebuchet MS" w:cs="Helvetica"/>
-          <w:vanish/>
-          <w:color w:val="000000" w:themeColor="text1"/>
-          <w:sz w:val="22"/>
-          <w:szCs w:val="22"/>
-        </w:rPr>
-        <w:t> </w:t>
-      </w:r>
-      <w:r>
-        <w:rPr>
-          <w:rFonts w:ascii="Trebuchet MS" w:hAnsi="Trebuchet MS"/>
-          <w:vanish/>
-          <w:color w:val="000000" w:themeColor="text1"/>
-          <w:sz w:val="22"/>
-          <w:szCs w:val="22"/>
-        </w:rPr>
-        <w:t xml:space="preserve"> Whilst the trial was largely successful, there are some concerns that need to be addressed before Market-Global will agree to a wider arrangement for the use of Conquest</w:t>
-      </w:r>
-      <w:r>
-        <w:rPr>
-          <w:rFonts w:ascii="Trebuchet MS" w:hAnsi="Trebuchet MS" w:cs="Helvetica"/>
-          <w:vanish/>
-          <w:color w:val="000000" w:themeColor="text1"/>
-          <w:sz w:val="22"/>
-          <w:szCs w:val="22"/>
-        </w:rPr>
-        <w:t>’</w:t>
-      </w:r>
-      <w:r>
-        <w:rPr>
-          <w:rFonts w:ascii="Trebuchet MS" w:hAnsi="Trebuchet MS"/>
-          <w:vanish/>
-          <w:color w:val="000000" w:themeColor="text1"/>
-          <w:sz w:val="22"/>
-          <w:szCs w:val="22"/>
-        </w:rPr>
-        <w:t>s services.</w:t>
-      </w:r>
-      <w:r>
-        <w:rPr>
-          <w:rFonts w:ascii="Trebuchet MS" w:hAnsi="Trebuchet MS" w:cs="Helvetica"/>
-          <w:vanish/>
-          <w:color w:val="000000" w:themeColor="text1"/>
-          <w:sz w:val="22"/>
-          <w:szCs w:val="22"/>
-        </w:rPr>
-        <w:t> </w:t>
-      </w:r>
-      <w:r>
-        <w:rPr>
-          <w:rFonts w:ascii="Trebuchet MS" w:hAnsi="Trebuchet MS"/>
-          <w:vanish/>
-          <w:color w:val="000000" w:themeColor="text1"/>
-          <w:sz w:val="22"/>
-          <w:szCs w:val="22"/>
-        </w:rPr>
-        <w:t xml:space="preserve"> The Participant</w:t>
-      </w:r>
-      <w:r>
-        <w:rPr>
-          <w:rFonts w:ascii="Trebuchet MS" w:hAnsi="Trebuchet MS" w:cs="Helvetica"/>
-          <w:vanish/>
-          <w:color w:val="000000" w:themeColor="text1"/>
-          <w:sz w:val="22"/>
-          <w:szCs w:val="22"/>
-        </w:rPr>
-        <w:t>’</w:t>
-      </w:r>
-      <w:r>
-        <w:rPr>
-          <w:rFonts w:ascii="Trebuchet MS" w:hAnsi="Trebuchet MS"/>
-          <w:vanish/>
-          <w:color w:val="000000" w:themeColor="text1"/>
-          <w:sz w:val="22"/>
-          <w:szCs w:val="22"/>
-        </w:rPr>
-        <w:t>s task is to meet with the</w:t>
-      </w:r>
-      <w:r>
-        <w:rPr>
-          <w:rFonts w:ascii="Trebuchet MS" w:hAnsi="Trebuchet MS" w:cs="Helvetica"/>
-          <w:vanish/>
-          <w:color w:val="000000" w:themeColor="text1"/>
-          <w:sz w:val="22"/>
-          <w:szCs w:val="22"/>
-        </w:rPr>
-        <w:t> </w:t>
-      </w:r>
-      <w:r>
-        <w:rPr>
-          <w:rFonts w:ascii="Trebuchet MS" w:hAnsi="Trebuchet MS"/>
-          <w:vanish/>
-          <w:color w:val="000000" w:themeColor="text1"/>
-          <w:sz w:val="22"/>
-          <w:szCs w:val="22"/>
-        </w:rPr>
-        <w:t>Finance Director for Market-Global to discuss the effectiveness of the trial, rebuild a positive relationship with the client, explore Market-Global</w:t>
-      </w:r>
-      <w:r>
-        <w:rPr>
-          <w:rFonts w:ascii="Trebuchet MS" w:hAnsi="Trebuchet MS" w:cs="Helvetica"/>
-          <w:vanish/>
-          <w:color w:val="000000" w:themeColor="text1"/>
-          <w:sz w:val="22"/>
-          <w:szCs w:val="22"/>
-        </w:rPr>
-        <w:t>’</w:t>
-      </w:r>
-      <w:r>
-        <w:rPr>
-          <w:rFonts w:ascii="Trebuchet MS" w:hAnsi="Trebuchet MS"/>
-          <w:vanish/>
-          <w:color w:val="000000" w:themeColor="text1"/>
-          <w:sz w:val="22"/>
-          <w:szCs w:val="22"/>
-        </w:rPr>
-        <w:t>s broader requirements and opportunities for Conquest to offer greater support, and to gain some commitment on taking forward the wider arrangement. The Participant assumes the role of Business Development Manager for Conquest Executive Concierge Services.  This is a relatively new company and the Participant</w:t>
-      </w:r>
-      <w:r>
-        <w:rPr>
-          <w:rFonts w:ascii="Trebuchet MS" w:hAnsi="Trebuchet MS" w:cs="Helvetica"/>
-          <w:vanish/>
-          <w:color w:val="000000" w:themeColor="text1"/>
-          <w:sz w:val="22"/>
-          <w:szCs w:val="22"/>
-        </w:rPr>
-        <w:t>’’</w:t>
-      </w:r>
-      <w:r>
-        <w:rPr>
-          <w:rFonts w:ascii="Trebuchet MS" w:hAnsi="Trebuchet MS"/>
-          <w:vanish/>
-          <w:color w:val="000000" w:themeColor="text1"/>
-          <w:sz w:val="22"/>
-          <w:szCs w:val="22"/>
-        </w:rPr>
-        <w:t>s role is to establish and cultivate relationships with clients.</w:t>
-      </w:r>
-      <w:r>
-        <w:rPr>
-          <w:rFonts w:ascii="Trebuchet MS" w:hAnsi="Trebuchet MS" w:cs="Helvetica"/>
-          <w:vanish/>
-          <w:color w:val="000000" w:themeColor="text1"/>
-          <w:sz w:val="22"/>
-          <w:szCs w:val="22"/>
-        </w:rPr>
-        <w:t> </w:t>
-      </w:r>
-      <w:r>
-        <w:rPr>
-          <w:rFonts w:ascii="Trebuchet MS" w:hAnsi="Trebuchet MS"/>
-          <w:vanish/>
-          <w:color w:val="000000" w:themeColor="text1"/>
-          <w:sz w:val="22"/>
-          <w:szCs w:val="22"/>
-        </w:rPr>
-        <w:t xml:space="preserve"> Conquest</w:t>
-      </w:r>
-      <w:r>
-        <w:rPr>
-          <w:rFonts w:ascii="Trebuchet MS" w:hAnsi="Trebuchet MS" w:cs="Helvetica"/>
-          <w:vanish/>
-          <w:color w:val="000000" w:themeColor="text1"/>
-          <w:sz w:val="22"/>
-          <w:szCs w:val="22"/>
-        </w:rPr>
-        <w:t>’</w:t>
-      </w:r>
-      <w:r>
-        <w:rPr>
-          <w:rFonts w:ascii="Trebuchet MS" w:hAnsi="Trebuchet MS"/>
-          <w:vanish/>
-          <w:color w:val="000000" w:themeColor="text1"/>
-          <w:sz w:val="22"/>
-          <w:szCs w:val="22"/>
-        </w:rPr>
-        <w:t>s services were recently trialled by a global marketing company, Market-Global.  Whilst the trial was largely successful, there are some concerns that need to be addressed before Market-Global will agree to a wider arrangement for the use of Conquest</w:t>
-      </w:r>
-      <w:r>
-        <w:rPr>
-          <w:rFonts w:ascii="Trebuchet MS" w:hAnsi="Trebuchet MS" w:cs="Helvetica"/>
-          <w:vanish/>
-          <w:color w:val="000000" w:themeColor="text1"/>
-          <w:sz w:val="22"/>
-          <w:szCs w:val="22"/>
-        </w:rPr>
-        <w:t>’</w:t>
-      </w:r>
-      <w:r>
-        <w:rPr>
-          <w:rFonts w:ascii="Trebuchet MS" w:hAnsi="Trebuchet MS"/>
-          <w:vanish/>
-          <w:color w:val="000000" w:themeColor="text1"/>
-          <w:sz w:val="22"/>
-          <w:szCs w:val="22"/>
-        </w:rPr>
-        <w:t>s services.</w:t>
-      </w:r>
-      <w:r>
-        <w:rPr>
-          <w:rFonts w:ascii="Trebuchet MS" w:hAnsi="Trebuchet MS" w:cs="Helvetica"/>
-          <w:vanish/>
-          <w:color w:val="000000" w:themeColor="text1"/>
-          <w:sz w:val="22"/>
-          <w:szCs w:val="22"/>
-        </w:rPr>
-        <w:t> </w:t>
-      </w:r>
-      <w:r>
-        <w:rPr>
-          <w:rFonts w:ascii="Trebuchet MS" w:hAnsi="Trebuchet MS"/>
-          <w:vanish/>
-          <w:color w:val="000000" w:themeColor="text1"/>
-          <w:sz w:val="22"/>
-          <w:szCs w:val="22"/>
-        </w:rPr>
-        <w:t xml:space="preserve"> The Participant</w:t>
-      </w:r>
-      <w:r>
-        <w:rPr>
-          <w:rFonts w:ascii="Trebuchet MS" w:hAnsi="Trebuchet MS" w:cs="Helvetica"/>
-          <w:vanish/>
-          <w:color w:val="000000" w:themeColor="text1"/>
-          <w:sz w:val="22"/>
-          <w:szCs w:val="22"/>
-        </w:rPr>
-        <w:t>’</w:t>
-      </w:r>
-      <w:r>
-        <w:rPr>
-          <w:rFonts w:ascii="Trebuchet MS" w:hAnsi="Trebuchet MS"/>
-          <w:vanish/>
-          <w:color w:val="000000" w:themeColor="text1"/>
-          <w:sz w:val="22"/>
-          <w:szCs w:val="22"/>
-        </w:rPr>
-        <w:t>s task is to meet with the</w:t>
-      </w:r>
-      <w:r>
-        <w:rPr>
-          <w:rFonts w:ascii="Trebuchet MS" w:hAnsi="Trebuchet MS" w:cs="Helvetica"/>
-          <w:vanish/>
-          <w:color w:val="000000" w:themeColor="text1"/>
-          <w:sz w:val="22"/>
-          <w:szCs w:val="22"/>
-        </w:rPr>
-        <w:t> </w:t>
-      </w:r>
-      <w:r>
-        <w:rPr>
-          <w:rFonts w:ascii="Trebuchet MS" w:hAnsi="Trebuchet MS"/>
-          <w:vanish/>
-          <w:color w:val="000000" w:themeColor="text1"/>
-          <w:sz w:val="22"/>
-          <w:szCs w:val="22"/>
-        </w:rPr>
-        <w:t>Finance Director for Market-Global to discuss the effectiveness of the trial, rebuild a positive relationship with the client, explore Market-Global</w:t>
-      </w:r>
-      <w:r>
-        <w:rPr>
-          <w:rFonts w:ascii="Trebuchet MS" w:hAnsi="Trebuchet MS" w:cs="Helvetica"/>
-          <w:vanish/>
-          <w:color w:val="000000" w:themeColor="text1"/>
-          <w:sz w:val="22"/>
-          <w:szCs w:val="22"/>
-        </w:rPr>
-        <w:t>’</w:t>
-      </w:r>
-      <w:r>
-        <w:rPr>
-          <w:rFonts w:ascii="Trebuchet MS" w:hAnsi="Trebuchet MS"/>
-          <w:vanish/>
-          <w:color w:val="000000" w:themeColor="text1"/>
-          <w:sz w:val="22"/>
-          <w:szCs w:val="22"/>
-        </w:rPr>
-        <w:t>s broader requirements and opportunities for Conquest to offer greater support, and to gain some commitment on taking forward the wider arrangement. The Participant assumes the role of Business Development Manager for Conquest Executive Concierge Services.  This is a relatively new company and the Participant</w:t>
-      </w:r>
-      <w:r>
-        <w:rPr>
-          <w:rFonts w:ascii="Trebuchet MS" w:hAnsi="Trebuchet MS" w:cs="Helvetica"/>
-          <w:vanish/>
-          <w:color w:val="000000" w:themeColor="text1"/>
-          <w:sz w:val="22"/>
-          <w:szCs w:val="22"/>
-        </w:rPr>
-        <w:t>’’</w:t>
-      </w:r>
-      <w:r>
-        <w:rPr>
-          <w:rFonts w:ascii="Trebuchet MS" w:hAnsi="Trebuchet MS"/>
-          <w:vanish/>
-          <w:color w:val="000000" w:themeColor="text1"/>
-          <w:sz w:val="22"/>
-          <w:szCs w:val="22"/>
-        </w:rPr>
-        <w:t>s role is to establish and cultivate relationships with clients.</w:t>
-      </w:r>
-      <w:r>
-        <w:rPr>
-          <w:rFonts w:ascii="Trebuchet MS" w:hAnsi="Trebuchet MS" w:cs="Helvetica"/>
-          <w:vanish/>
-          <w:color w:val="000000" w:themeColor="text1"/>
-          <w:sz w:val="22"/>
-          <w:szCs w:val="22"/>
-        </w:rPr>
-        <w:t> </w:t>
-      </w:r>
-      <w:r>
-        <w:rPr>
-          <w:rFonts w:ascii="Trebuchet MS" w:hAnsi="Trebuchet MS"/>
-          <w:vanish/>
-          <w:color w:val="000000" w:themeColor="text1"/>
-          <w:sz w:val="22"/>
-          <w:szCs w:val="22"/>
-        </w:rPr>
-        <w:t xml:space="preserve"> Conquest</w:t>
-      </w:r>
-      <w:r>
-        <w:rPr>
-          <w:rFonts w:ascii="Trebuchet MS" w:hAnsi="Trebuchet MS" w:cs="Helvetica"/>
-          <w:vanish/>
-          <w:color w:val="000000" w:themeColor="text1"/>
-          <w:sz w:val="22"/>
-          <w:szCs w:val="22"/>
-        </w:rPr>
-        <w:t>’</w:t>
-      </w:r>
-      <w:r>
-        <w:rPr>
-          <w:rFonts w:ascii="Trebuchet MS" w:hAnsi="Trebuchet MS"/>
-          <w:vanish/>
-          <w:color w:val="000000" w:themeColor="text1"/>
-          <w:sz w:val="22"/>
-          <w:szCs w:val="22"/>
-        </w:rPr>
-        <w:t>s services were recently trialled by a global marketing company, Market-Global.</w:t>
-      </w:r>
-      <w:r>
-        <w:rPr>
-          <w:rFonts w:ascii="Trebuchet MS" w:hAnsi="Trebuchet MS" w:cs="Helvetica"/>
-          <w:vanish/>
-          <w:color w:val="000000" w:themeColor="text1"/>
-          <w:sz w:val="22"/>
-          <w:szCs w:val="22"/>
-        </w:rPr>
-        <w:t> </w:t>
-      </w:r>
-      <w:r>
-        <w:rPr>
-          <w:rFonts w:ascii="Trebuchet MS" w:hAnsi="Trebuchet MS"/>
-          <w:vanish/>
-          <w:color w:val="000000" w:themeColor="text1"/>
-          <w:sz w:val="22"/>
-          <w:szCs w:val="22"/>
-        </w:rPr>
-        <w:t xml:space="preserve"> Whilst the trial was largely successful, there are some concerns that need to be addressed before Market-Global will agree to a wider arrangement for the use of Conquest</w:t>
-      </w:r>
-      <w:r>
-        <w:rPr>
-          <w:rFonts w:ascii="Trebuchet MS" w:hAnsi="Trebuchet MS" w:cs="Helvetica"/>
-          <w:vanish/>
-          <w:color w:val="000000" w:themeColor="text1"/>
-          <w:sz w:val="22"/>
-          <w:szCs w:val="22"/>
-        </w:rPr>
-        <w:t>’</w:t>
-      </w:r>
-      <w:r>
-        <w:rPr>
-          <w:rFonts w:ascii="Trebuchet MS" w:hAnsi="Trebuchet MS"/>
-          <w:vanish/>
-          <w:color w:val="000000" w:themeColor="text1"/>
-          <w:sz w:val="22"/>
-          <w:szCs w:val="22"/>
-        </w:rPr>
-        <w:t>s services.</w:t>
-      </w:r>
-      <w:r>
-        <w:rPr>
-          <w:rFonts w:ascii="Trebuchet MS" w:hAnsi="Trebuchet MS" w:cs="Helvetica"/>
-          <w:vanish/>
-          <w:color w:val="000000" w:themeColor="text1"/>
-          <w:sz w:val="22"/>
-          <w:szCs w:val="22"/>
-        </w:rPr>
-        <w:t> </w:t>
-      </w:r>
-      <w:r>
-        <w:rPr>
-          <w:rFonts w:ascii="Trebuchet MS" w:hAnsi="Trebuchet MS"/>
-          <w:vanish/>
-          <w:color w:val="000000" w:themeColor="text1"/>
-          <w:sz w:val="22"/>
-          <w:szCs w:val="22"/>
-        </w:rPr>
-        <w:t xml:space="preserve"> The Participant</w:t>
-      </w:r>
-      <w:r>
-        <w:rPr>
-          <w:rFonts w:ascii="Trebuchet MS" w:hAnsi="Trebuchet MS" w:cs="Helvetica"/>
-          <w:vanish/>
-          <w:color w:val="000000" w:themeColor="text1"/>
-          <w:sz w:val="22"/>
-          <w:szCs w:val="22"/>
-        </w:rPr>
-        <w:t>’</w:t>
-      </w:r>
-      <w:r>
-        <w:rPr>
-          <w:rFonts w:ascii="Trebuchet MS" w:hAnsi="Trebuchet MS"/>
-          <w:vanish/>
-          <w:color w:val="000000" w:themeColor="text1"/>
-          <w:sz w:val="22"/>
-          <w:szCs w:val="22"/>
-        </w:rPr>
-        <w:t>s task is to meet with the</w:t>
-      </w:r>
-      <w:r>
-        <w:rPr>
-          <w:rFonts w:ascii="Trebuchet MS" w:hAnsi="Trebuchet MS" w:cs="Helvetica"/>
-          <w:vanish/>
-          <w:color w:val="000000" w:themeColor="text1"/>
-          <w:sz w:val="22"/>
-          <w:szCs w:val="22"/>
-        </w:rPr>
-        <w:t> </w:t>
-      </w:r>
-      <w:r>
-        <w:rPr>
-          <w:rFonts w:ascii="Trebuchet MS" w:hAnsi="Trebuchet MS"/>
-          <w:vanish/>
-          <w:color w:val="000000" w:themeColor="text1"/>
-          <w:sz w:val="22"/>
-          <w:szCs w:val="22"/>
-        </w:rPr>
-        <w:t>Finance Director for Market-Global to discuss the effectiveness of the trial, rebuild a positive relationship with the client, explore Market-Global</w:t>
-      </w:r>
-      <w:r>
-        <w:rPr>
-          <w:rFonts w:ascii="Trebuchet MS" w:hAnsi="Trebuchet MS" w:cs="Helvetica"/>
-          <w:vanish/>
-          <w:color w:val="000000" w:themeColor="text1"/>
-          <w:sz w:val="22"/>
-          <w:szCs w:val="22"/>
-        </w:rPr>
-        <w:t>’</w:t>
-      </w:r>
-      <w:r>
-        <w:rPr>
-          <w:rFonts w:ascii="Trebuchet MS" w:hAnsi="Trebuchet MS"/>
-          <w:vanish/>
-          <w:color w:val="000000" w:themeColor="text1"/>
-          <w:sz w:val="22"/>
-          <w:szCs w:val="22"/>
-        </w:rPr>
-        <w:t>s broader requirements and opportunities for Conquest to offer greater support, and to gain some commitment on taking forward the wider arrangement.The Participant assumes the role of Business Development Manager for Conquest Executive Concierge Services.  This is a relatively new company and the Participant</w:t>
-      </w:r>
-      <w:r>
-        <w:rPr>
-          <w:rFonts w:ascii="Trebuchet MS" w:hAnsi="Trebuchet MS" w:cs="Helvetica"/>
-          <w:vanish/>
-          <w:color w:val="000000" w:themeColor="text1"/>
-          <w:sz w:val="22"/>
-          <w:szCs w:val="22"/>
-        </w:rPr>
-        <w:t>’’</w:t>
-      </w:r>
-      <w:r>
-        <w:rPr>
-          <w:rFonts w:ascii="Trebuchet MS" w:hAnsi="Trebuchet MS"/>
-          <w:vanish/>
-          <w:color w:val="000000" w:themeColor="text1"/>
-          <w:sz w:val="22"/>
-          <w:szCs w:val="22"/>
-        </w:rPr>
-        <w:t>s role is to establish and cultivate relationships with clients.</w:t>
-      </w:r>
-      <w:r>
-        <w:rPr>
-          <w:rFonts w:ascii="Trebuchet MS" w:hAnsi="Trebuchet MS" w:cs="Helvetica"/>
-          <w:vanish/>
-          <w:color w:val="000000" w:themeColor="text1"/>
-          <w:sz w:val="22"/>
-          <w:szCs w:val="22"/>
-        </w:rPr>
-        <w:t> </w:t>
-      </w:r>
-      <w:r>
-        <w:rPr>
-          <w:rFonts w:ascii="Trebuchet MS" w:hAnsi="Trebuchet MS"/>
-          <w:vanish/>
-          <w:color w:val="000000" w:themeColor="text1"/>
-          <w:sz w:val="22"/>
-          <w:szCs w:val="22"/>
-        </w:rPr>
-        <w:t xml:space="preserve"> Conquest</w:t>
-      </w:r>
-      <w:r>
-        <w:rPr>
-          <w:rFonts w:ascii="Trebuchet MS" w:hAnsi="Trebuchet MS" w:cs="Helvetica"/>
-          <w:vanish/>
-          <w:color w:val="000000" w:themeColor="text1"/>
-          <w:sz w:val="22"/>
-          <w:szCs w:val="22"/>
-        </w:rPr>
-        <w:t>’</w:t>
-      </w:r>
-      <w:r>
-        <w:rPr>
-          <w:rFonts w:ascii="Trebuchet MS" w:hAnsi="Trebuchet MS"/>
-          <w:vanish/>
-          <w:color w:val="000000" w:themeColor="text1"/>
-          <w:sz w:val="22"/>
-          <w:szCs w:val="22"/>
-        </w:rPr>
-        <w:t>s services were recently trialled by a global marketing company, Market-Global.  Whilst the trial was largely successful, there are some concerns that need to be addressed before Market-Global will agree to a wider arrangement for the use of Conquest</w:t>
-      </w:r>
-      <w:r>
-        <w:rPr>
-          <w:rFonts w:ascii="Trebuchet MS" w:hAnsi="Trebuchet MS" w:cs="Helvetica"/>
-          <w:vanish/>
-          <w:color w:val="000000" w:themeColor="text1"/>
-          <w:sz w:val="22"/>
-          <w:szCs w:val="22"/>
-        </w:rPr>
-        <w:t>’</w:t>
-      </w:r>
-      <w:r>
-        <w:rPr>
-          <w:rFonts w:ascii="Trebuchet MS" w:hAnsi="Trebuchet MS"/>
-          <w:vanish/>
-          <w:color w:val="000000" w:themeColor="text1"/>
-          <w:sz w:val="22"/>
-          <w:szCs w:val="22"/>
-        </w:rPr>
-        <w:t>s services.</w:t>
-      </w:r>
-      <w:r>
-        <w:rPr>
-          <w:rFonts w:ascii="Trebuchet MS" w:hAnsi="Trebuchet MS" w:cs="Helvetica"/>
-          <w:vanish/>
-          <w:color w:val="000000" w:themeColor="text1"/>
-          <w:sz w:val="22"/>
-          <w:szCs w:val="22"/>
-        </w:rPr>
-        <w:t> </w:t>
-      </w:r>
-      <w:r>
-        <w:rPr>
-          <w:rFonts w:ascii="Trebuchet MS" w:hAnsi="Trebuchet MS"/>
-          <w:vanish/>
-          <w:color w:val="000000" w:themeColor="text1"/>
-          <w:sz w:val="22"/>
-          <w:szCs w:val="22"/>
-        </w:rPr>
-        <w:t xml:space="preserve"> The Participant</w:t>
-      </w:r>
-      <w:r>
-        <w:rPr>
-          <w:rFonts w:ascii="Trebuchet MS" w:hAnsi="Trebuchet MS" w:cs="Helvetica"/>
-          <w:vanish/>
-          <w:color w:val="000000" w:themeColor="text1"/>
-          <w:sz w:val="22"/>
-          <w:szCs w:val="22"/>
-        </w:rPr>
-        <w:t>’</w:t>
-      </w:r>
-      <w:r>
-        <w:rPr>
-          <w:rFonts w:ascii="Trebuchet MS" w:hAnsi="Trebuchet MS"/>
-          <w:vanish/>
-          <w:color w:val="000000" w:themeColor="text1"/>
-          <w:sz w:val="22"/>
-          <w:szCs w:val="22"/>
-        </w:rPr>
-        <w:t>s task is to meet with the</w:t>
-      </w:r>
-      <w:r>
-        <w:rPr>
-          <w:rFonts w:ascii="Trebuchet MS" w:hAnsi="Trebuchet MS" w:cs="Helvetica"/>
-          <w:vanish/>
-          <w:color w:val="000000" w:themeColor="text1"/>
-          <w:sz w:val="22"/>
-          <w:szCs w:val="22"/>
-        </w:rPr>
-        <w:t> </w:t>
-      </w:r>
-      <w:r>
-        <w:rPr>
-          <w:rFonts w:ascii="Trebuchet MS" w:hAnsi="Trebuchet MS"/>
-          <w:vanish/>
-          <w:color w:val="000000" w:themeColor="text1"/>
-          <w:sz w:val="22"/>
-          <w:szCs w:val="22"/>
-        </w:rPr>
-        <w:t>Finance Director for Market-Global to discuss the effectiveness of the trial, rebuild a positive relationship with the client, explore Market-Global</w:t>
-      </w:r>
-      <w:r>
-        <w:rPr>
-          <w:rFonts w:ascii="Trebuchet MS" w:hAnsi="Trebuchet MS" w:cs="Helvetica"/>
-          <w:vanish/>
-          <w:color w:val="000000" w:themeColor="text1"/>
-          <w:sz w:val="22"/>
-          <w:szCs w:val="22"/>
-        </w:rPr>
-        <w:t>’</w:t>
-      </w:r>
-      <w:r>
-        <w:rPr>
-          <w:rFonts w:ascii="Trebuchet MS" w:hAnsi="Trebuchet MS"/>
-          <w:vanish/>
-          <w:color w:val="000000" w:themeColor="text1"/>
-          <w:sz w:val="22"/>
-          <w:szCs w:val="22"/>
-        </w:rPr>
-        <w:t>s broader requirements and opportunities for Conquest to offer greater support, and to gain some commitment on taking forward the wider arrangement. The Participant assumes the role of Business Development Manager for Conquest Executive Concierge Services.  This is a relatively new company and the Participant</w:t>
-      </w:r>
-      <w:r>
-        <w:rPr>
-          <w:rFonts w:ascii="Trebuchet MS" w:hAnsi="Trebuchet MS" w:cs="Helvetica"/>
-          <w:vanish/>
-          <w:color w:val="000000" w:themeColor="text1"/>
-          <w:sz w:val="22"/>
-          <w:szCs w:val="22"/>
-        </w:rPr>
-        <w:t>’’</w:t>
-      </w:r>
-      <w:r>
-        <w:rPr>
-          <w:rFonts w:ascii="Trebuchet MS" w:hAnsi="Trebuchet MS"/>
-          <w:vanish/>
-          <w:color w:val="000000" w:themeColor="text1"/>
-          <w:sz w:val="22"/>
-          <w:szCs w:val="22"/>
-        </w:rPr>
-        <w:t>s role is to establish and cultivate relationships with clients.</w:t>
-      </w:r>
-      <w:r>
-        <w:rPr>
-          <w:rFonts w:ascii="Trebuchet MS" w:hAnsi="Trebuchet MS" w:cs="Helvetica"/>
-          <w:vanish/>
-          <w:color w:val="000000" w:themeColor="text1"/>
-          <w:sz w:val="22"/>
-          <w:szCs w:val="22"/>
-        </w:rPr>
-        <w:t> </w:t>
-      </w:r>
-      <w:r>
-        <w:rPr>
-          <w:rFonts w:ascii="Trebuchet MS" w:hAnsi="Trebuchet MS"/>
-          <w:vanish/>
-          <w:color w:val="000000" w:themeColor="text1"/>
-          <w:sz w:val="22"/>
-          <w:szCs w:val="22"/>
-        </w:rPr>
-        <w:t xml:space="preserve"> Conquest</w:t>
-      </w:r>
-      <w:r>
-        <w:rPr>
-          <w:rFonts w:ascii="Trebuchet MS" w:hAnsi="Trebuchet MS" w:cs="Helvetica"/>
-          <w:vanish/>
-          <w:color w:val="000000" w:themeColor="text1"/>
-          <w:sz w:val="22"/>
-          <w:szCs w:val="22"/>
-        </w:rPr>
-        <w:t>’</w:t>
-      </w:r>
-      <w:r>
-        <w:rPr>
-          <w:rFonts w:ascii="Trebuchet MS" w:hAnsi="Trebuchet MS"/>
-          <w:vanish/>
-          <w:color w:val="000000" w:themeColor="text1"/>
-          <w:sz w:val="22"/>
-          <w:szCs w:val="22"/>
-        </w:rPr>
-        <w:t>s services were recently trialled by a global marketing company, Market-Global.</w:t>
-      </w:r>
-      <w:r>
-        <w:rPr>
-          <w:rFonts w:ascii="Trebuchet MS" w:hAnsi="Trebuchet MS" w:cs="Helvetica"/>
-          <w:vanish/>
-          <w:color w:val="000000" w:themeColor="text1"/>
-          <w:sz w:val="22"/>
-          <w:szCs w:val="22"/>
-        </w:rPr>
-        <w:t> </w:t>
-      </w:r>
-      <w:r>
-        <w:rPr>
-          <w:rFonts w:ascii="Trebuchet MS" w:hAnsi="Trebuchet MS"/>
-          <w:vanish/>
-          <w:color w:val="000000" w:themeColor="text1"/>
-          <w:sz w:val="22"/>
-          <w:szCs w:val="22"/>
-        </w:rPr>
-        <w:t xml:space="preserve"> Whilst the trial was largely successful, there are some concerns that need to be addressed before Market-Global will agree to a wider arrangement for the use of Conquest</w:t>
-      </w:r>
-      <w:r>
-        <w:rPr>
-          <w:rFonts w:ascii="Trebuchet MS" w:hAnsi="Trebuchet MS" w:cs="Helvetica"/>
-          <w:vanish/>
-          <w:color w:val="000000" w:themeColor="text1"/>
-          <w:sz w:val="22"/>
-          <w:szCs w:val="22"/>
-        </w:rPr>
-        <w:t>’</w:t>
-      </w:r>
-      <w:r>
-        <w:rPr>
-          <w:rFonts w:ascii="Trebuchet MS" w:hAnsi="Trebuchet MS"/>
-          <w:vanish/>
-          <w:color w:val="000000" w:themeColor="text1"/>
-          <w:sz w:val="22"/>
-          <w:szCs w:val="22"/>
-        </w:rPr>
-        <w:t>s services.</w:t>
-      </w:r>
-      <w:r>
-        <w:rPr>
-          <w:rFonts w:ascii="Trebuchet MS" w:hAnsi="Trebuchet MS" w:cs="Helvetica"/>
-          <w:vanish/>
-          <w:color w:val="000000" w:themeColor="text1"/>
-          <w:sz w:val="22"/>
-          <w:szCs w:val="22"/>
-        </w:rPr>
-        <w:t> </w:t>
-      </w:r>
-      <w:r>
-        <w:rPr>
-          <w:rFonts w:ascii="Trebuchet MS" w:hAnsi="Trebuchet MS"/>
-          <w:vanish/>
-          <w:color w:val="000000" w:themeColor="text1"/>
-          <w:sz w:val="22"/>
-          <w:szCs w:val="22"/>
-        </w:rPr>
-        <w:t xml:space="preserve"> The Participant</w:t>
-      </w:r>
-      <w:r>
-        <w:rPr>
-          <w:rFonts w:ascii="Trebuchet MS" w:hAnsi="Trebuchet MS" w:cs="Helvetica"/>
-          <w:vanish/>
-          <w:color w:val="000000" w:themeColor="text1"/>
-          <w:sz w:val="22"/>
-          <w:szCs w:val="22"/>
-        </w:rPr>
-        <w:t>’</w:t>
-      </w:r>
-      <w:r>
-        <w:rPr>
-          <w:rFonts w:ascii="Trebuchet MS" w:hAnsi="Trebuchet MS"/>
-          <w:vanish/>
-          <w:color w:val="000000" w:themeColor="text1"/>
-          <w:sz w:val="22"/>
-          <w:szCs w:val="22"/>
-        </w:rPr>
-        <w:t>s task is to meet with the</w:t>
-      </w:r>
-      <w:r>
-        <w:rPr>
-          <w:rFonts w:ascii="Trebuchet MS" w:hAnsi="Trebuchet MS" w:cs="Helvetica"/>
-          <w:vanish/>
-          <w:color w:val="000000" w:themeColor="text1"/>
-          <w:sz w:val="22"/>
-          <w:szCs w:val="22"/>
-        </w:rPr>
-        <w:t> </w:t>
-      </w:r>
-      <w:r>
-        <w:rPr>
-          <w:rFonts w:ascii="Trebuchet MS" w:hAnsi="Trebuchet MS"/>
-          <w:vanish/>
-          <w:color w:val="000000" w:themeColor="text1"/>
-          <w:sz w:val="22"/>
-          <w:szCs w:val="22"/>
-        </w:rPr>
-        <w:t>Finance Director for Market-Global to discuss the effectiveness of the trial, rebuild a positive relationship with the client, explore Market-Global</w:t>
-      </w:r>
-      <w:r>
-        <w:rPr>
-          <w:rFonts w:ascii="Trebuchet MS" w:hAnsi="Trebuchet MS" w:cs="Helvetica"/>
-          <w:vanish/>
-          <w:color w:val="000000" w:themeColor="text1"/>
-          <w:sz w:val="22"/>
-          <w:szCs w:val="22"/>
-        </w:rPr>
-        <w:t>’</w:t>
-      </w:r>
-      <w:r>
-        <w:rPr>
-          <w:rFonts w:ascii="Trebuchet MS" w:hAnsi="Trebuchet MS"/>
-          <w:vanish/>
-          <w:color w:val="000000" w:themeColor="text1"/>
-          <w:sz w:val="22"/>
-          <w:szCs w:val="22"/>
-        </w:rPr>
-        <w:t>s broader requirements and opportunities for Conquest to offer greater support, and to gain some commitment on taking forward the wider arrangement. The Participant assumes the role of Business Development Manager for Conquest Executive Concierge Services.  This is a relatively new company and the Participant</w:t>
-      </w:r>
-      <w:r>
-        <w:rPr>
-          <w:rFonts w:ascii="Trebuchet MS" w:hAnsi="Trebuchet MS" w:cs="Helvetica"/>
-          <w:vanish/>
-          <w:color w:val="000000" w:themeColor="text1"/>
-          <w:sz w:val="22"/>
-          <w:szCs w:val="22"/>
-        </w:rPr>
-        <w:t>’’</w:t>
-      </w:r>
-      <w:r>
-        <w:rPr>
-          <w:rFonts w:ascii="Trebuchet MS" w:hAnsi="Trebuchet MS"/>
-          <w:vanish/>
-          <w:color w:val="000000" w:themeColor="text1"/>
-          <w:sz w:val="22"/>
-          <w:szCs w:val="22"/>
-        </w:rPr>
-        <w:t>s role is to establish and cultivate relationships with clients.</w:t>
-      </w:r>
-      <w:r>
-        <w:rPr>
-          <w:rFonts w:ascii="Trebuchet MS" w:hAnsi="Trebuchet MS" w:cs="Helvetica"/>
-          <w:vanish/>
-          <w:color w:val="000000" w:themeColor="text1"/>
-          <w:sz w:val="22"/>
-          <w:szCs w:val="22"/>
-        </w:rPr>
-        <w:t> </w:t>
-      </w:r>
-      <w:r>
-        <w:rPr>
-          <w:rFonts w:ascii="Trebuchet MS" w:hAnsi="Trebuchet MS"/>
-          <w:vanish/>
-          <w:color w:val="000000" w:themeColor="text1"/>
-          <w:sz w:val="22"/>
-          <w:szCs w:val="22"/>
-        </w:rPr>
-        <w:t xml:space="preserve"> Conquest</w:t>
-      </w:r>
-      <w:r>
-        <w:rPr>
-          <w:rFonts w:ascii="Trebuchet MS" w:hAnsi="Trebuchet MS" w:cs="Helvetica"/>
-          <w:vanish/>
-          <w:color w:val="000000" w:themeColor="text1"/>
-          <w:sz w:val="22"/>
-          <w:szCs w:val="22"/>
-        </w:rPr>
-        <w:t>’</w:t>
-      </w:r>
-      <w:r>
-        <w:rPr>
-          <w:rFonts w:ascii="Trebuchet MS" w:hAnsi="Trebuchet MS"/>
-          <w:vanish/>
-          <w:color w:val="000000" w:themeColor="text1"/>
-          <w:sz w:val="22"/>
-          <w:szCs w:val="22"/>
-        </w:rPr>
-        <w:t>s services were recently trialled by a global marketing company, Market-Global.</w:t>
-      </w:r>
-      <w:r>
-        <w:rPr>
-          <w:rFonts w:ascii="Trebuchet MS" w:hAnsi="Trebuchet MS" w:cs="Helvetica"/>
-          <w:vanish/>
-          <w:color w:val="000000" w:themeColor="text1"/>
-          <w:sz w:val="22"/>
-          <w:szCs w:val="22"/>
-        </w:rPr>
-        <w:t> </w:t>
-      </w:r>
-      <w:r>
-        <w:rPr>
-          <w:rFonts w:ascii="Trebuchet MS" w:hAnsi="Trebuchet MS"/>
-          <w:vanish/>
-          <w:color w:val="000000" w:themeColor="text1"/>
-          <w:sz w:val="22"/>
-          <w:szCs w:val="22"/>
-        </w:rPr>
-        <w:t xml:space="preserve"> Whilst the trial was largely successful, there are some concerns that need to be addressed before Market-Global will agree to a wider arrangement for the use of Conquest</w:t>
-      </w:r>
-      <w:r>
-        <w:rPr>
-          <w:rFonts w:ascii="Trebuchet MS" w:hAnsi="Trebuchet MS" w:cs="Helvetica"/>
-          <w:vanish/>
-          <w:color w:val="000000" w:themeColor="text1"/>
-          <w:sz w:val="22"/>
-          <w:szCs w:val="22"/>
-        </w:rPr>
-        <w:t>’</w:t>
-      </w:r>
-      <w:r>
-        <w:rPr>
-          <w:rFonts w:ascii="Trebuchet MS" w:hAnsi="Trebuchet MS"/>
-          <w:vanish/>
-          <w:color w:val="000000" w:themeColor="text1"/>
-          <w:sz w:val="22"/>
-          <w:szCs w:val="22"/>
-        </w:rPr>
-        <w:t>s services.</w:t>
-      </w:r>
-      <w:r>
-        <w:rPr>
-          <w:rFonts w:ascii="Trebuchet MS" w:hAnsi="Trebuchet MS" w:cs="Helvetica"/>
-          <w:vanish/>
-          <w:color w:val="000000" w:themeColor="text1"/>
-          <w:sz w:val="22"/>
-          <w:szCs w:val="22"/>
-        </w:rPr>
-        <w:t> </w:t>
-      </w:r>
-      <w:r>
-        <w:rPr>
-          <w:rFonts w:ascii="Trebuchet MS" w:hAnsi="Trebuchet MS"/>
-          <w:vanish/>
-          <w:color w:val="000000" w:themeColor="text1"/>
-          <w:sz w:val="22"/>
-          <w:szCs w:val="22"/>
-        </w:rPr>
-        <w:t xml:space="preserve"> The Participant</w:t>
-      </w:r>
-      <w:r>
-        <w:rPr>
-          <w:rFonts w:ascii="Trebuchet MS" w:hAnsi="Trebuchet MS" w:cs="Helvetica"/>
-          <w:vanish/>
-          <w:color w:val="000000" w:themeColor="text1"/>
-          <w:sz w:val="22"/>
-          <w:szCs w:val="22"/>
-        </w:rPr>
-        <w:t>’</w:t>
-      </w:r>
-      <w:r>
-        <w:rPr>
-          <w:rFonts w:ascii="Trebuchet MS" w:hAnsi="Trebuchet MS"/>
-          <w:vanish/>
-          <w:color w:val="000000" w:themeColor="text1"/>
-          <w:sz w:val="22"/>
-          <w:szCs w:val="22"/>
-        </w:rPr>
-        <w:t>s task is to meet with the</w:t>
-      </w:r>
-      <w:r>
-        <w:rPr>
-          <w:rFonts w:ascii="Trebuchet MS" w:hAnsi="Trebuchet MS" w:cs="Helvetica"/>
-          <w:vanish/>
-          <w:color w:val="000000" w:themeColor="text1"/>
-          <w:sz w:val="22"/>
-          <w:szCs w:val="22"/>
-        </w:rPr>
-        <w:t> </w:t>
-      </w:r>
-      <w:r>
-        <w:rPr>
-          <w:rFonts w:ascii="Trebuchet MS" w:hAnsi="Trebuchet MS"/>
-          <w:vanish/>
-          <w:color w:val="000000" w:themeColor="text1"/>
-          <w:sz w:val="22"/>
-          <w:szCs w:val="22"/>
-        </w:rPr>
-        <w:t>Finance Director for Market-Global to discuss the effectiveness of the trial, rebuild a positive relationship with the client, explore Market-Global</w:t>
-      </w:r>
-      <w:r>
-        <w:rPr>
-          <w:rFonts w:ascii="Trebuchet MS" w:hAnsi="Trebuchet MS" w:cs="Helvetica"/>
-          <w:vanish/>
-          <w:color w:val="000000" w:themeColor="text1"/>
-          <w:sz w:val="22"/>
-          <w:szCs w:val="22"/>
-        </w:rPr>
-        <w:t>’</w:t>
-      </w:r>
-      <w:r>
-        <w:rPr>
-          <w:rFonts w:ascii="Trebuchet MS" w:hAnsi="Trebuchet MS"/>
-          <w:vanish/>
-          <w:color w:val="000000" w:themeColor="text1"/>
-          <w:sz w:val="22"/>
-          <w:szCs w:val="22"/>
-        </w:rPr>
-        <w:t>s broader requirements and opportunities for Conquest to offer greater support, and to gain some commitment on taking forward the wider arrangement.AAAnakl</w:t>
-      </w:r>
-      <w:r>
-        <w:rPr>
-          <w:rFonts w:ascii="Trebuchet MS" w:hAnsi="Trebuchet MS"/>
-          <w:b/>
-          <w:color w:val="000000" w:themeColor="text1"/>
-          <w:sz w:val="22"/>
-          <w:szCs w:val="22"/>
-        </w:rPr>
-        <w:t>Analysis Exercise</w:t>
-      </w:r>
-      <w:r>
-        <w:rPr>
-          <w:rFonts w:ascii="Trebuchet MS" w:hAnsi="Trebuchet MS"/>
-          <w:b/>
-          <w:color w:val="000000" w:themeColor="text1"/>
-          <w:sz w:val="22"/>
-          <w:szCs w:val="22"/>
-        </w:rPr>
-        <w:t xml:space="preserve"> OP</w:t>
-      </w:r>
-    </w:p>
-    <w:p>
-      <w:pPr>
-        <w:spacing w:after="160" w:line="276" w:lineRule="auto"/>
-        <w:jc w:val="both"/>
-        <w:rPr>
-          <w:rFonts w:ascii="Trebuchet MS" w:hAnsi="Trebuchet MS"/>
-          <w:b/>
-          <w:bCs/>
-          <w:sz w:val="22"/>
-          <w:szCs w:val="22"/>
-        </w:rPr>
-      </w:pPr>
       <w:r>
         <w:rPr>
           <w:rFonts w:ascii="Trebuchet MS" w:hAnsi="Trebuchet MS"/>
@@ -4965,7 +3866,7 @@
         <w:rPr>
           <w:b/>
         </w:rPr>
-        <w:t>m</w:t>
+        <w:t>Meeting_Simulation</w:t>
         <w:br/>
       </w:r>
       <w:r>
@@ -5023,7 +3924,7 @@
         <w:rPr>
           <w:b/>
         </w:rPr>
-        <w:t>o</w:t>
+        <w:t>Oral_Presentation</w:t>
         <w:br/>
       </w:r>
       <w:r>
@@ -5137,7 +4038,7 @@
         <w:rPr>
           <w:b/>
         </w:rPr>
-        <w:t>m</w:t>
+        <w:t>Meeting_Simulation</w:t>
         <w:br/>
       </w:r>
       <w:r>
@@ -5169,7 +4070,7 @@
         <w:rPr>
           <w:b/>
         </w:rPr>
-        <w:t>o</w:t>
+        <w:t>Oral_Presentation</w:t>
         <w:br/>
       </w:r>
       <w:r>
@@ -5248,7 +4149,7 @@
         <w:rPr>
           <w:b/>
         </w:rPr>
-        <w:t>m</w:t>
+        <w:t>Meeting_Simulation</w:t>
         <w:br/>
       </w:r>
       <w:r>
@@ -5313,7 +4214,7 @@
         <w:rPr>
           <w:b/>
         </w:rPr>
-        <w:t>o</w:t>
+        <w:t>Oral_Presentation</w:t>
         <w:br/>
       </w:r>
       <w:r>
@@ -5404,7 +4305,7 @@
         <w:rPr>
           <w:b/>
         </w:rPr>
-        <w:t>m</w:t>
+        <w:t>Meeting_Simulation</w:t>
         <w:br/>
       </w:r>
       <w:r>
@@ -5459,7 +4360,7 @@
         <w:rPr>
           <w:b/>
         </w:rPr>
-        <w:t>o</w:t>
+        <w:t>Oral_Presentation</w:t>
         <w:br/>
       </w:r>
       <w:r>
@@ -7133,7 +6034,7 @@
 </file>
 
 <file path=customXml/itemProps1.xml><?xml version="1.0" encoding="utf-8"?>
-<ds:datastoreItem xmlns:ds="http://schemas.openxmlformats.org/officeDocument/2006/customXml" ds:itemID="{0D59C229-D0BB-4D31-AD7D-AD4EA0E70143}">
+<ds:datastoreItem xmlns:ds="http://schemas.openxmlformats.org/officeDocument/2006/customXml" ds:itemID="{6C2DCBB6-C498-45AD-8A4F-AE509686260A}">
   <ds:schemaRefs>
     <ds:schemaRef ds:uri="http://schemas.openxmlformats.org/officeDocument/2006/bibliography"/>
   </ds:schemaRefs>

--- a/static/merge/report.docx
+++ b/static/merge/report.docx
@@ -5019,7 +5019,7 @@
         <w:rPr>
           <w:b/>
         </w:rPr>
-        <w:t>oral presentation</w:t>
+        <w:t>ae</w:t>
         <w:br/>
       </w:r>
       <w:r>
@@ -5081,7 +5081,7 @@
         <w:rPr>
           <w:b/>
         </w:rPr>
-        <w:t>oral presentation</w:t>
+        <w:t>ae</w:t>
         <w:br/>
       </w:r>
       <w:r>
@@ -5124,7 +5124,7 @@
         <w:rPr>
           <w:b/>
         </w:rPr>
-        <w:t>meeting simulation</w:t>
+        <w:t>na</w:t>
         <w:br/>
       </w:r>
       <w:r>
@@ -5172,7 +5172,7 @@
         <w:rPr>
           <w:b/>
         </w:rPr>
-        <w:t>meeting simulation</w:t>
+        <w:t>na</w:t>
         <w:br/>
       </w:r>
       <w:r>
@@ -5225,7 +5225,7 @@
         <w:rPr>
           <w:b/>
         </w:rPr>
-        <w:t>oral presentation</w:t>
+        <w:t>ae</w:t>
         <w:br/>
       </w:r>
       <w:r>
@@ -5278,7 +5278,7 @@
         <w:rPr>
           <w:b/>
         </w:rPr>
-        <w:t>oral presentation</w:t>
+        <w:t>ae</w:t>
         <w:br/>
       </w:r>
       <w:r>
@@ -5315,7 +5315,7 @@
         <w:rPr>
           <w:b/>
         </w:rPr>
-        <w:t>meeting simulation</w:t>
+        <w:t>na</w:t>
         <w:br/>
       </w:r>
       <w:r>
@@ -5359,7 +5359,7 @@
         <w:rPr>
           <w:b/>
         </w:rPr>
-        <w:t>oral presentation</w:t>
+        <w:t>ae</w:t>
         <w:br/>
       </w:r>
       <w:r>
@@ -5405,7 +5405,7 @@
         <w:rPr>
           <w:b/>
         </w:rPr>
-        <w:t>meeting simulation</w:t>
+        <w:t>na</w:t>
         <w:br/>
       </w:r>
       <w:r>
@@ -6617,7 +6617,7 @@
       <w:spacing w:after="0" w:line="240" w:lineRule="auto"/>
     </w:pPr>
     <w:rPr>
-      <w:rFonts w:ascii="Helvetica" w:eastAsia="Times New Roman" w:hAnsi="Helvetica" w:cs="Times New Roman"/>
+      <w:rFonts w:ascii="Trebuchet MS" w:eastAsia="Times New Roman" w:hAnsi="Trebuchet MS" w:cs="Times New Roman"/>
       <w:sz w:val="24"/>
       <w:szCs w:val="24"/>
       <w:lang w:val="en-GB"/>
